--- a/contracts/oooaooo.docx
+++ b/contracts/oooaooo.docx
@@ -12,23 +12,16 @@
       </w:r>
       <w:proofErr w:type="gramStart"/>
       <w:r>
-        <w:rPr>
-          <w:highlight w:val="yellow"/>
-        </w:rPr>
         <w:t xml:space="preserve">{{ </w:t>
       </w:r>
       <w:r>
         <w:rPr>
-          <w:highlight w:val="yellow"/>
           <w:lang w:val="en-US"/>
         </w:rPr>
         <w:t>number</w:t>
       </w:r>
       <w:proofErr w:type="gramEnd"/>
       <w:r>
-        <w:rPr>
-          <w:highlight w:val="yellow"/>
-        </w:rPr>
         <w:t xml:space="preserve"> }}</w:t>
       </w:r>
     </w:p>
@@ -49,18 +42,8 @@
           <w:color w:val="000000"/>
           <w:sz w:val="24"/>
           <w:szCs w:val="24"/>
-          <w:highlight w:val="yellow"/>
-        </w:rPr>
-        <w:t>г</w:t>
-      </w:r>
-      <w:r>
-        <w:rPr>
-          <w:color w:val="000000"/>
-          <w:sz w:val="24"/>
-          <w:szCs w:val="24"/>
-          <w:highlight w:val="yellow"/>
-        </w:rPr>
-        <w:t xml:space="preserve">. </w:t>
+        </w:rPr>
+        <w:t xml:space="preserve">г. </w:t>
       </w:r>
       <w:proofErr w:type="gramStart"/>
       <w:r>
@@ -68,7 +51,6 @@
           <w:color w:val="000000"/>
           <w:sz w:val="24"/>
           <w:szCs w:val="24"/>
-          <w:highlight w:val="yellow"/>
         </w:rPr>
         <w:t xml:space="preserve">{{ </w:t>
       </w:r>
@@ -77,7 +59,6 @@
           <w:color w:val="000000"/>
           <w:sz w:val="24"/>
           <w:szCs w:val="24"/>
-          <w:highlight w:val="yellow"/>
           <w:lang w:val="en-US"/>
         </w:rPr>
         <w:t>city</w:t>
@@ -88,7 +69,6 @@
           <w:color w:val="000000"/>
           <w:sz w:val="24"/>
           <w:szCs w:val="24"/>
-          <w:highlight w:val="yellow"/>
         </w:rPr>
         <w:t>_</w:t>
       </w:r>
@@ -97,7 +77,6 @@
           <w:color w:val="000000"/>
           <w:sz w:val="24"/>
           <w:szCs w:val="24"/>
-          <w:highlight w:val="yellow"/>
           <w:lang w:val="en-US"/>
         </w:rPr>
         <w:t>ex</w:t>
@@ -107,7 +86,6 @@
           <w:color w:val="000000"/>
           <w:sz w:val="24"/>
           <w:szCs w:val="24"/>
-          <w:highlight w:val="yellow"/>
         </w:rPr>
         <w:t xml:space="preserve"> }}</w:t>
       </w:r>
@@ -141,7 +119,6 @@
           <w:color w:val="000000"/>
           <w:sz w:val="24"/>
           <w:szCs w:val="24"/>
-          <w:highlight w:val="yellow"/>
         </w:rPr>
         <w:t>«</w:t>
       </w:r>
@@ -150,7 +127,6 @@
           <w:color w:val="000000"/>
           <w:sz w:val="24"/>
           <w:szCs w:val="24"/>
-          <w:highlight w:val="yellow"/>
         </w:rPr>
         <w:t xml:space="preserve">{{ </w:t>
       </w:r>
@@ -159,7 +135,6 @@
           <w:color w:val="000000"/>
           <w:sz w:val="24"/>
           <w:szCs w:val="24"/>
-          <w:highlight w:val="yellow"/>
           <w:lang w:val="en-US"/>
         </w:rPr>
         <w:t>day</w:t>
@@ -169,7 +144,6 @@
           <w:color w:val="000000"/>
           <w:sz w:val="24"/>
           <w:szCs w:val="24"/>
-          <w:highlight w:val="yellow"/>
         </w:rPr>
         <w:t xml:space="preserve"> }}</w:t>
       </w:r>
@@ -178,7 +152,6 @@
           <w:color w:val="000000"/>
           <w:sz w:val="24"/>
           <w:szCs w:val="24"/>
-          <w:highlight w:val="yellow"/>
         </w:rPr>
         <w:t xml:space="preserve">» </w:t>
       </w:r>
@@ -187,7 +160,6 @@
           <w:color w:val="000000"/>
           <w:sz w:val="24"/>
           <w:szCs w:val="24"/>
-          <w:highlight w:val="yellow"/>
         </w:rPr>
         <w:t xml:space="preserve">{{ </w:t>
       </w:r>
@@ -196,7 +168,6 @@
           <w:color w:val="000000"/>
           <w:sz w:val="24"/>
           <w:szCs w:val="24"/>
-          <w:highlight w:val="yellow"/>
           <w:lang w:val="en-US"/>
         </w:rPr>
         <w:t>month</w:t>
@@ -206,7 +177,6 @@
           <w:color w:val="000000"/>
           <w:sz w:val="24"/>
           <w:szCs w:val="24"/>
-          <w:highlight w:val="yellow"/>
         </w:rPr>
         <w:t xml:space="preserve"> }}</w:t>
       </w:r>
@@ -215,27 +185,8 @@
           <w:color w:val="000000"/>
           <w:sz w:val="24"/>
           <w:szCs w:val="24"/>
-          <w:highlight w:val="yellow"/>
-        </w:rPr>
-        <w:t xml:space="preserve"> 2020 </w:t>
-      </w:r>
-      <w:r>
-        <w:rPr>
-          <w:color w:val="000000"/>
-          <w:sz w:val="24"/>
-          <w:szCs w:val="24"/>
-          <w:highlight w:val="yellow"/>
-        </w:rPr>
-        <w:t>г</w:t>
-      </w:r>
-      <w:r>
-        <w:rPr>
-          <w:color w:val="000000"/>
-          <w:sz w:val="24"/>
-          <w:szCs w:val="24"/>
-          <w:highlight w:val="yellow"/>
-        </w:rPr>
-        <w:t>.</w:t>
+        </w:rPr>
+        <w:t xml:space="preserve"> 2020 г.</w:t>
       </w:r>
     </w:p>
     <w:p>
@@ -258,7 +209,6 @@
         <w:rPr>
           <w:sz w:val="24"/>
           <w:szCs w:val="24"/>
-          <w:highlight w:val="yellow"/>
         </w:rPr>
         <w:t xml:space="preserve">{{ </w:t>
       </w:r>
@@ -266,7 +216,6 @@
         <w:rPr>
           <w:sz w:val="24"/>
           <w:szCs w:val="24"/>
-          <w:highlight w:val="yellow"/>
           <w:lang w:val="en-US"/>
         </w:rPr>
         <w:t>name</w:t>
@@ -275,7 +224,6 @@
         <w:rPr>
           <w:sz w:val="24"/>
           <w:szCs w:val="24"/>
-          <w:highlight w:val="yellow"/>
         </w:rPr>
         <w:t>_</w:t>
       </w:r>
@@ -283,7 +231,6 @@
         <w:rPr>
           <w:sz w:val="24"/>
           <w:szCs w:val="24"/>
-          <w:highlight w:val="yellow"/>
           <w:lang w:val="en-US"/>
         </w:rPr>
         <w:t>client</w:t>
@@ -292,7 +239,6 @@
         <w:rPr>
           <w:sz w:val="24"/>
           <w:szCs w:val="24"/>
-          <w:highlight w:val="yellow"/>
         </w:rPr>
         <w:t xml:space="preserve"> }}, </w:t>
       </w:r>
@@ -307,7 +253,6 @@
         <w:rPr>
           <w:sz w:val="24"/>
           <w:szCs w:val="24"/>
-          <w:highlight w:val="yellow"/>
         </w:rPr>
         <w:t xml:space="preserve">{{ </w:t>
       </w:r>
@@ -315,7 +260,6 @@
         <w:rPr>
           <w:sz w:val="24"/>
           <w:szCs w:val="24"/>
-          <w:highlight w:val="yellow"/>
           <w:lang w:val="en-US"/>
         </w:rPr>
         <w:t>director</w:t>
@@ -324,7 +268,6 @@
         <w:rPr>
           <w:sz w:val="24"/>
           <w:szCs w:val="24"/>
-          <w:highlight w:val="yellow"/>
         </w:rPr>
         <w:t>_</w:t>
       </w:r>
@@ -332,7 +275,6 @@
         <w:rPr>
           <w:sz w:val="24"/>
           <w:szCs w:val="24"/>
-          <w:highlight w:val="yellow"/>
           <w:lang w:val="en-US"/>
         </w:rPr>
         <w:t>cl</w:t>
@@ -341,7 +283,6 @@
         <w:rPr>
           <w:sz w:val="24"/>
           <w:szCs w:val="24"/>
-          <w:highlight w:val="yellow"/>
         </w:rPr>
         <w:t xml:space="preserve"> }}</w:t>
       </w:r>
@@ -370,7 +311,6 @@
         <w:rPr>
           <w:sz w:val="24"/>
           <w:szCs w:val="24"/>
-          <w:highlight w:val="yellow"/>
         </w:rPr>
         <w:t xml:space="preserve">{{ </w:t>
       </w:r>
@@ -378,7 +318,6 @@
         <w:rPr>
           <w:sz w:val="24"/>
           <w:szCs w:val="24"/>
-          <w:highlight w:val="yellow"/>
           <w:lang w:val="en-US"/>
         </w:rPr>
         <w:t>name</w:t>
@@ -387,7 +326,6 @@
         <w:rPr>
           <w:sz w:val="24"/>
           <w:szCs w:val="24"/>
-          <w:highlight w:val="yellow"/>
         </w:rPr>
         <w:t>_</w:t>
       </w:r>
@@ -396,7 +334,6 @@
         <w:rPr>
           <w:sz w:val="24"/>
           <w:szCs w:val="24"/>
-          <w:highlight w:val="yellow"/>
           <w:lang w:val="en-US"/>
         </w:rPr>
         <w:t>ip</w:t>
@@ -406,7 +343,6 @@
         <w:rPr>
           <w:sz w:val="24"/>
           <w:szCs w:val="24"/>
-          <w:highlight w:val="yellow"/>
         </w:rPr>
         <w:t xml:space="preserve"> }}</w:t>
       </w:r>
@@ -414,22 +350,13 @@
         <w:rPr>
           <w:sz w:val="24"/>
           <w:szCs w:val="24"/>
-          <w:highlight w:val="yellow"/>
-        </w:rPr>
-        <w:t>,</w:t>
-      </w:r>
-      <w:r>
-        <w:rPr>
-          <w:sz w:val="24"/>
-          <w:szCs w:val="24"/>
-        </w:rPr>
-        <w:t xml:space="preserve"> именуемое в дальнейшем «Исполнитель», генеральный директор </w:t>
-      </w:r>
-      <w:r>
-        <w:rPr>
-          <w:sz w:val="24"/>
-          <w:szCs w:val="24"/>
-          <w:highlight w:val="yellow"/>
+        </w:rPr>
+        <w:t xml:space="preserve">, именуемое в дальнейшем «Исполнитель», генеральный директор </w:t>
+      </w:r>
+      <w:r>
+        <w:rPr>
+          <w:sz w:val="24"/>
+          <w:szCs w:val="24"/>
         </w:rPr>
         <w:t xml:space="preserve">{{ </w:t>
       </w:r>
@@ -437,7 +364,6 @@
         <w:rPr>
           <w:sz w:val="24"/>
           <w:szCs w:val="24"/>
-          <w:highlight w:val="yellow"/>
           <w:lang w:val="en-US"/>
         </w:rPr>
         <w:t>director</w:t>
@@ -446,7 +372,6 @@
         <w:rPr>
           <w:sz w:val="24"/>
           <w:szCs w:val="24"/>
-          <w:highlight w:val="yellow"/>
         </w:rPr>
         <w:t>_</w:t>
       </w:r>
@@ -454,7 +379,6 @@
         <w:rPr>
           <w:sz w:val="24"/>
           <w:szCs w:val="24"/>
-          <w:highlight w:val="yellow"/>
           <w:lang w:val="en-US"/>
         </w:rPr>
         <w:t>ex</w:t>
@@ -463,7 +387,6 @@
         <w:rPr>
           <w:sz w:val="24"/>
           <w:szCs w:val="24"/>
-          <w:highlight w:val="yellow"/>
         </w:rPr>
         <w:t xml:space="preserve"> }}</w:t>
       </w:r>
@@ -538,9 +461,6 @@
           <w:tab w:val="clear" w:pos="8306"/>
         </w:tabs>
         <w:ind w:left="709" w:hanging="709"/>
-        <w:rPr>
-          <w:highlight w:val="yellow"/>
-        </w:rPr>
       </w:pPr>
       <w:r>
         <w:rPr>
@@ -556,7 +476,6 @@
           <w:rFonts w:ascii="Times New Roman" w:hAnsi="Times New Roman"/>
           <w:sz w:val="24"/>
           <w:szCs w:val="24"/>
-          <w:highlight w:val="yellow"/>
         </w:rPr>
         <w:t xml:space="preserve">{{ </w:t>
       </w:r>
@@ -565,7 +484,6 @@
           <w:rFonts w:ascii="Times New Roman" w:hAnsi="Times New Roman"/>
           <w:sz w:val="24"/>
           <w:szCs w:val="24"/>
-          <w:highlight w:val="yellow"/>
           <w:lang w:val="en-US"/>
         </w:rPr>
         <w:t>address</w:t>
@@ -576,7 +494,6 @@
           <w:rFonts w:ascii="Times New Roman" w:hAnsi="Times New Roman"/>
           <w:sz w:val="24"/>
           <w:szCs w:val="24"/>
-          <w:highlight w:val="yellow"/>
         </w:rPr>
         <w:t>_</w:t>
       </w:r>
@@ -585,7 +502,6 @@
           <w:rFonts w:ascii="Times New Roman" w:hAnsi="Times New Roman"/>
           <w:sz w:val="24"/>
           <w:szCs w:val="24"/>
-          <w:highlight w:val="yellow"/>
           <w:lang w:val="en-US"/>
         </w:rPr>
         <w:t>work</w:t>
@@ -595,7 +511,6 @@
           <w:rFonts w:ascii="Times New Roman" w:hAnsi="Times New Roman"/>
           <w:sz w:val="24"/>
           <w:szCs w:val="24"/>
-          <w:highlight w:val="yellow"/>
         </w:rPr>
         <w:t xml:space="preserve"> }}</w:t>
       </w:r>
@@ -723,7 +638,6 @@
         <w:rPr>
           <w:sz w:val="24"/>
           <w:szCs w:val="24"/>
-          <w:highlight w:val="yellow"/>
         </w:rPr>
         <w:t xml:space="preserve">{{ </w:t>
       </w:r>
@@ -731,7 +645,6 @@
         <w:rPr>
           <w:sz w:val="24"/>
           <w:szCs w:val="24"/>
-          <w:highlight w:val="yellow"/>
           <w:lang w:val="en-US"/>
         </w:rPr>
         <w:t>price</w:t>
@@ -741,7 +654,6 @@
         <w:rPr>
           <w:sz w:val="24"/>
           <w:szCs w:val="24"/>
-          <w:highlight w:val="yellow"/>
         </w:rPr>
         <w:t xml:space="preserve"> }}</w:t>
       </w:r>
@@ -826,7 +738,6 @@
         <w:rPr>
           <w:sz w:val="24"/>
           <w:szCs w:val="24"/>
-          <w:highlight w:val="yellow"/>
         </w:rPr>
         <w:t xml:space="preserve">{{ </w:t>
       </w:r>
@@ -834,7 +745,6 @@
         <w:rPr>
           <w:sz w:val="24"/>
           <w:szCs w:val="24"/>
-          <w:highlight w:val="yellow"/>
           <w:lang w:val="en-US"/>
         </w:rPr>
         <w:t>last</w:t>
@@ -844,7 +754,6 @@
         <w:rPr>
           <w:sz w:val="24"/>
           <w:szCs w:val="24"/>
-          <w:highlight w:val="yellow"/>
         </w:rPr>
         <w:t>_</w:t>
       </w:r>
@@ -852,7 +761,6 @@
         <w:rPr>
           <w:sz w:val="24"/>
           <w:szCs w:val="24"/>
-          <w:highlight w:val="yellow"/>
           <w:lang w:val="en-US"/>
         </w:rPr>
         <w:t>payment</w:t>
@@ -861,7 +769,6 @@
         <w:rPr>
           <w:sz w:val="24"/>
           <w:szCs w:val="24"/>
-          <w:highlight w:val="yellow"/>
         </w:rPr>
         <w:t xml:space="preserve"> }}</w:t>
       </w:r>
@@ -869,16 +776,8 @@
         <w:rPr>
           <w:sz w:val="24"/>
           <w:szCs w:val="24"/>
-          <w:highlight w:val="yellow"/>
-        </w:rPr>
-        <w:t>,</w:t>
-      </w:r>
-      <w:r>
-        <w:rPr>
-          <w:sz w:val="24"/>
-          <w:szCs w:val="24"/>
-        </w:rPr>
-        <w:t xml:space="preserve"> НДС не облагается. </w:t>
+        </w:rPr>
+        <w:t xml:space="preserve">, НДС не облагается. </w:t>
       </w:r>
     </w:p>
     <w:p>
@@ -985,7 +884,6 @@
           <w:color w:val="000000"/>
           <w:sz w:val="24"/>
           <w:szCs w:val="24"/>
-          <w:highlight w:val="yellow"/>
         </w:rPr>
         <w:t xml:space="preserve">{{ </w:t>
       </w:r>
@@ -997,7 +895,6 @@
           <w:color w:val="000000"/>
           <w:sz w:val="24"/>
           <w:szCs w:val="24"/>
-          <w:highlight w:val="yellow"/>
           <w:lang w:val="en-US"/>
         </w:rPr>
         <w:t>period</w:t>
@@ -1011,7 +908,6 @@
           <w:color w:val="000000"/>
           <w:sz w:val="24"/>
           <w:szCs w:val="24"/>
-          <w:highlight w:val="yellow"/>
         </w:rPr>
         <w:t xml:space="preserve"> }}</w:t>
       </w:r>
@@ -1916,8 +1812,9 @@
           <w:sz w:val="24"/>
           <w:szCs w:val="24"/>
         </w:rPr>
-        <w:t xml:space="preserve">Договора или в связи с ним, будут, по возможности, разрешаться путем переговоров между Сторонами. Любая из Сторон вправе обратиться в Арбитражный суд </w:t>
-      </w:r>
+        <w:t xml:space="preserve">Договора или в связи с ним, будут, по возможности, разрешаться путем переговоров между Сторонами. Любая из Сторон вправе обратиться в Арбитражный суд г. </w:t>
+      </w:r>
+      <w:proofErr w:type="gramStart"/>
       <w:r>
         <w:rPr>
           <w:rFonts w:ascii="Times New Roman" w:hAnsi="Times New Roman" w:cs="Times New Roman"/>
@@ -1925,11 +1822,9 @@
           <w:i w:val="0"/>
           <w:sz w:val="24"/>
           <w:szCs w:val="24"/>
-          <w:highlight w:val="yellow"/>
-        </w:rPr>
-        <w:t xml:space="preserve">г. </w:t>
-      </w:r>
-      <w:proofErr w:type="gramStart"/>
+        </w:rPr>
+        <w:t xml:space="preserve">{{ </w:t>
+      </w:r>
       <w:r>
         <w:rPr>
           <w:rFonts w:ascii="Times New Roman" w:hAnsi="Times New Roman" w:cs="Times New Roman"/>
@@ -1937,10 +1832,11 @@
           <w:i w:val="0"/>
           <w:sz w:val="24"/>
           <w:szCs w:val="24"/>
-          <w:highlight w:val="yellow"/>
-        </w:rPr>
-        <w:t xml:space="preserve">{{ </w:t>
-      </w:r>
+          <w:lang w:val="en-US"/>
+        </w:rPr>
+        <w:t>city</w:t>
+      </w:r>
+      <w:proofErr w:type="gramEnd"/>
       <w:r>
         <w:rPr>
           <w:rFonts w:ascii="Times New Roman" w:hAnsi="Times New Roman" w:cs="Times New Roman"/>
@@ -1948,12 +1844,9 @@
           <w:i w:val="0"/>
           <w:sz w:val="24"/>
           <w:szCs w:val="24"/>
-          <w:highlight w:val="yellow"/>
-          <w:lang w:val="en-US"/>
-        </w:rPr>
-        <w:t>city</w:t>
-      </w:r>
-      <w:proofErr w:type="gramEnd"/>
+        </w:rPr>
+        <w:t>_</w:t>
+      </w:r>
       <w:r>
         <w:rPr>
           <w:rFonts w:ascii="Times New Roman" w:hAnsi="Times New Roman" w:cs="Times New Roman"/>
@@ -1961,9 +1854,9 @@
           <w:i w:val="0"/>
           <w:sz w:val="24"/>
           <w:szCs w:val="24"/>
-          <w:highlight w:val="yellow"/>
-        </w:rPr>
-        <w:t>_</w:t>
+          <w:lang w:val="en-US"/>
+        </w:rPr>
+        <w:t>ex</w:t>
       </w:r>
       <w:r>
         <w:rPr>
@@ -1972,19 +1865,6 @@
           <w:i w:val="0"/>
           <w:sz w:val="24"/>
           <w:szCs w:val="24"/>
-          <w:highlight w:val="yellow"/>
-          <w:lang w:val="en-US"/>
-        </w:rPr>
-        <w:t>ex</w:t>
-      </w:r>
-      <w:r>
-        <w:rPr>
-          <w:rFonts w:ascii="Times New Roman" w:hAnsi="Times New Roman" w:cs="Times New Roman"/>
-          <w:b w:val="0"/>
-          <w:i w:val="0"/>
-          <w:sz w:val="24"/>
-          <w:szCs w:val="24"/>
-          <w:highlight w:val="yellow"/>
         </w:rPr>
         <w:t xml:space="preserve"> }}</w:t>
       </w:r>
@@ -2166,7 +2046,6 @@
           <w:color w:val="000000"/>
           <w:sz w:val="24"/>
           <w:szCs w:val="24"/>
-          <w:highlight w:val="yellow"/>
         </w:rPr>
         <w:t xml:space="preserve">{{ </w:t>
       </w:r>
@@ -2178,7 +2057,6 @@
           <w:color w:val="000000"/>
           <w:sz w:val="24"/>
           <w:szCs w:val="24"/>
-          <w:highlight w:val="yellow"/>
           <w:lang w:val="en-US"/>
         </w:rPr>
         <w:t>warranty</w:t>
@@ -2191,12 +2069,9 @@
           <w:color w:val="000000"/>
           <w:sz w:val="24"/>
           <w:szCs w:val="24"/>
-          <w:highlight w:val="yellow"/>
         </w:rPr>
         <w:t xml:space="preserve"> }}</w:t>
       </w:r>
-      <w:bookmarkStart w:id="0" w:name="_GoBack"/>
-      <w:bookmarkEnd w:id="0"/>
       <w:r>
         <w:rPr>
           <w:rFonts w:ascii="Times New Roman" w:hAnsi="Times New Roman" w:cs="Times New Roman"/>
@@ -2540,16 +2415,12 @@
             <w:pPr>
               <w:ind w:right="424" w:firstLine="34"/>
               <w:textAlignment w:val="baseline"/>
-              <w:rPr>
-                <w:highlight w:val="yellow"/>
-              </w:rPr>
             </w:pPr>
             <w:proofErr w:type="gramStart"/>
             <w:r>
               <w:rPr>
                 <w:sz w:val="24"/>
                 <w:szCs w:val="24"/>
-                <w:highlight w:val="yellow"/>
               </w:rPr>
               <w:t xml:space="preserve">{{ </w:t>
             </w:r>
@@ -2557,7 +2428,6 @@
               <w:rPr>
                 <w:sz w:val="24"/>
                 <w:szCs w:val="24"/>
-                <w:highlight w:val="yellow"/>
                 <w:lang w:val="en-US"/>
               </w:rPr>
               <w:t>name</w:t>
@@ -2567,7 +2437,6 @@
               <w:rPr>
                 <w:sz w:val="24"/>
                 <w:szCs w:val="24"/>
-                <w:highlight w:val="yellow"/>
               </w:rPr>
               <w:t>_</w:t>
             </w:r>
@@ -2575,7 +2444,6 @@
               <w:rPr>
                 <w:sz w:val="24"/>
                 <w:szCs w:val="24"/>
-                <w:highlight w:val="yellow"/>
                 <w:lang w:val="en-US"/>
               </w:rPr>
               <w:t>client</w:t>
@@ -2584,7 +2452,6 @@
               <w:rPr>
                 <w:sz w:val="24"/>
                 <w:szCs w:val="24"/>
-                <w:highlight w:val="yellow"/>
               </w:rPr>
               <w:t xml:space="preserve"> }}</w:t>
             </w:r>
@@ -2593,15 +2460,11 @@
             <w:pPr>
               <w:ind w:right="424" w:firstLine="34"/>
               <w:textAlignment w:val="baseline"/>
-              <w:rPr>
-                <w:highlight w:val="yellow"/>
-              </w:rPr>
             </w:pPr>
             <w:r>
               <w:rPr>
                 <w:sz w:val="24"/>
                 <w:szCs w:val="24"/>
-                <w:highlight w:val="yellow"/>
               </w:rPr>
               <w:t xml:space="preserve">ИНН/КПП: </w:t>
             </w:r>
@@ -2610,7 +2473,6 @@
               <w:rPr>
                 <w:sz w:val="24"/>
                 <w:szCs w:val="24"/>
-                <w:highlight w:val="yellow"/>
               </w:rPr>
               <w:t xml:space="preserve">{{ </w:t>
             </w:r>
@@ -2618,7 +2480,6 @@
               <w:rPr>
                 <w:sz w:val="24"/>
                 <w:szCs w:val="24"/>
-                <w:highlight w:val="yellow"/>
                 <w:lang w:val="en-US"/>
               </w:rPr>
               <w:t>inn</w:t>
@@ -2628,7 +2489,6 @@
               <w:rPr>
                 <w:sz w:val="24"/>
                 <w:szCs w:val="24"/>
-                <w:highlight w:val="yellow"/>
               </w:rPr>
               <w:t>_</w:t>
             </w:r>
@@ -2636,7 +2496,6 @@
               <w:rPr>
                 <w:sz w:val="24"/>
                 <w:szCs w:val="24"/>
-                <w:highlight w:val="yellow"/>
                 <w:lang w:val="en-US"/>
               </w:rPr>
               <w:t>client</w:t>
@@ -2645,7 +2504,6 @@
               <w:rPr>
                 <w:sz w:val="24"/>
                 <w:szCs w:val="24"/>
-                <w:highlight w:val="yellow"/>
               </w:rPr>
               <w:t xml:space="preserve"> }}</w:t>
             </w:r>
@@ -2653,7 +2511,6 @@
               <w:rPr>
                 <w:sz w:val="24"/>
                 <w:szCs w:val="24"/>
-                <w:highlight w:val="yellow"/>
               </w:rPr>
               <w:t>/</w:t>
             </w:r>
@@ -2661,7 +2518,6 @@
               <w:rPr>
                 <w:sz w:val="24"/>
                 <w:szCs w:val="24"/>
-                <w:highlight w:val="yellow"/>
               </w:rPr>
               <w:t xml:space="preserve">{{ </w:t>
             </w:r>
@@ -2670,7 +2526,6 @@
               <w:rPr>
                 <w:sz w:val="24"/>
                 <w:szCs w:val="24"/>
-                <w:highlight w:val="yellow"/>
                 <w:lang w:val="en-US"/>
               </w:rPr>
               <w:t>kpp</w:t>
@@ -2680,7 +2535,6 @@
               <w:rPr>
                 <w:sz w:val="24"/>
                 <w:szCs w:val="24"/>
-                <w:highlight w:val="yellow"/>
               </w:rPr>
               <w:t xml:space="preserve"> }}</w:t>
             </w:r>
@@ -2689,15 +2543,11 @@
             <w:pPr>
               <w:ind w:right="424" w:firstLine="34"/>
               <w:textAlignment w:val="baseline"/>
-              <w:rPr>
-                <w:highlight w:val="yellow"/>
-              </w:rPr>
             </w:pPr>
             <w:r>
               <w:rPr>
                 <w:sz w:val="24"/>
                 <w:szCs w:val="24"/>
-                <w:highlight w:val="yellow"/>
               </w:rPr>
               <w:t xml:space="preserve">ОГРН: </w:t>
             </w:r>
@@ -2706,7 +2556,6 @@
               <w:rPr>
                 <w:sz w:val="24"/>
                 <w:szCs w:val="24"/>
-                <w:highlight w:val="yellow"/>
               </w:rPr>
               <w:t xml:space="preserve">{{ </w:t>
             </w:r>
@@ -2715,7 +2564,6 @@
               <w:rPr>
                 <w:sz w:val="24"/>
                 <w:szCs w:val="24"/>
-                <w:highlight w:val="yellow"/>
                 <w:lang w:val="en-US"/>
               </w:rPr>
               <w:t>ogrn</w:t>
@@ -2726,7 +2574,6 @@
               <w:rPr>
                 <w:sz w:val="24"/>
                 <w:szCs w:val="24"/>
-                <w:highlight w:val="yellow"/>
               </w:rPr>
               <w:t>_</w:t>
             </w:r>
@@ -2734,7 +2581,6 @@
               <w:rPr>
                 <w:sz w:val="24"/>
                 <w:szCs w:val="24"/>
-                <w:highlight w:val="yellow"/>
                 <w:lang w:val="en-US"/>
               </w:rPr>
               <w:t>client</w:t>
@@ -2743,7 +2589,6 @@
               <w:rPr>
                 <w:sz w:val="24"/>
                 <w:szCs w:val="24"/>
-                <w:highlight w:val="yellow"/>
               </w:rPr>
               <w:t xml:space="preserve"> }}</w:t>
             </w:r>
@@ -2752,15 +2597,11 @@
             <w:pPr>
               <w:ind w:firstLine="34"/>
               <w:textAlignment w:val="baseline"/>
-              <w:rPr>
-                <w:highlight w:val="yellow"/>
-              </w:rPr>
             </w:pPr>
             <w:r>
               <w:rPr>
                 <w:sz w:val="24"/>
                 <w:szCs w:val="24"/>
-                <w:highlight w:val="yellow"/>
               </w:rPr>
               <w:t xml:space="preserve">Юр. адрес: </w:t>
             </w:r>
@@ -2769,7 +2610,6 @@
               <w:rPr>
                 <w:sz w:val="24"/>
                 <w:szCs w:val="24"/>
-                <w:highlight w:val="yellow"/>
               </w:rPr>
               <w:t xml:space="preserve">{{ </w:t>
             </w:r>
@@ -2777,7 +2617,6 @@
               <w:rPr>
                 <w:sz w:val="24"/>
                 <w:szCs w:val="24"/>
-                <w:highlight w:val="yellow"/>
                 <w:lang w:val="en-US"/>
               </w:rPr>
               <w:t>address</w:t>
@@ -2787,7 +2626,6 @@
               <w:rPr>
                 <w:sz w:val="24"/>
                 <w:szCs w:val="24"/>
-                <w:highlight w:val="yellow"/>
               </w:rPr>
               <w:t>_</w:t>
             </w:r>
@@ -2795,7 +2633,6 @@
               <w:rPr>
                 <w:sz w:val="24"/>
                 <w:szCs w:val="24"/>
-                <w:highlight w:val="yellow"/>
                 <w:lang w:val="en-US"/>
               </w:rPr>
               <w:t>cl</w:t>
@@ -2804,7 +2641,6 @@
               <w:rPr>
                 <w:sz w:val="24"/>
                 <w:szCs w:val="24"/>
-                <w:highlight w:val="yellow"/>
               </w:rPr>
               <w:t xml:space="preserve"> }}</w:t>
             </w:r>
@@ -2814,7 +2650,6 @@
               <w:ind w:right="424" w:firstLine="34"/>
               <w:textAlignment w:val="baseline"/>
               <w:rPr>
-                <w:highlight w:val="yellow"/>
                 <w:lang w:val="en-US"/>
               </w:rPr>
             </w:pPr>
@@ -2822,7 +2657,6 @@
               <w:rPr>
                 <w:sz w:val="24"/>
                 <w:szCs w:val="24"/>
-                <w:highlight w:val="yellow"/>
               </w:rPr>
               <w:t>Расчетный</w:t>
             </w:r>
@@ -2830,7 +2664,6 @@
               <w:rPr>
                 <w:sz w:val="24"/>
                 <w:szCs w:val="24"/>
-                <w:highlight w:val="yellow"/>
                 <w:lang w:val="en-US"/>
               </w:rPr>
               <w:t xml:space="preserve"> </w:t>
@@ -2839,7 +2672,6 @@
               <w:rPr>
                 <w:sz w:val="24"/>
                 <w:szCs w:val="24"/>
-                <w:highlight w:val="yellow"/>
               </w:rPr>
               <w:t>счет</w:t>
             </w:r>
@@ -2847,7 +2679,6 @@
               <w:rPr>
                 <w:sz w:val="24"/>
                 <w:szCs w:val="24"/>
-                <w:highlight w:val="yellow"/>
                 <w:lang w:val="en-US"/>
               </w:rPr>
               <w:t xml:space="preserve">: </w:t>
@@ -2857,7 +2688,6 @@
               <w:rPr>
                 <w:sz w:val="24"/>
                 <w:szCs w:val="24"/>
-                <w:highlight w:val="yellow"/>
                 <w:lang w:val="en-US"/>
               </w:rPr>
               <w:t xml:space="preserve">{{ </w:t>
@@ -2867,7 +2697,6 @@
               <w:rPr>
                 <w:sz w:val="24"/>
                 <w:szCs w:val="24"/>
-                <w:highlight w:val="yellow"/>
                 <w:lang w:val="en-US"/>
               </w:rPr>
               <w:t>check</w:t>
@@ -2877,44 +2706,15 @@
               <w:rPr>
                 <w:sz w:val="24"/>
                 <w:szCs w:val="24"/>
-                <w:highlight w:val="yellow"/>
-                <w:lang w:val="en-US"/>
-              </w:rPr>
-              <w:t>_</w:t>
-            </w:r>
-            <w:r>
-              <w:rPr>
-                <w:sz w:val="24"/>
-                <w:szCs w:val="24"/>
-                <w:highlight w:val="yellow"/>
-                <w:lang w:val="en-US"/>
-              </w:rPr>
-              <w:t>acc</w:t>
-            </w:r>
-            <w:r>
-              <w:rPr>
-                <w:sz w:val="24"/>
-                <w:szCs w:val="24"/>
-                <w:highlight w:val="yellow"/>
-                <w:lang w:val="en-US"/>
-              </w:rPr>
-              <w:t>_</w:t>
-            </w:r>
-            <w:r>
-              <w:rPr>
-                <w:sz w:val="24"/>
-                <w:szCs w:val="24"/>
-                <w:highlight w:val="yellow"/>
-                <w:lang w:val="en-US"/>
-              </w:rPr>
-              <w:t>client</w:t>
+                <w:lang w:val="en-US"/>
+              </w:rPr>
+              <w:t>_acc_client</w:t>
             </w:r>
             <w:proofErr w:type="spellEnd"/>
             <w:r>
               <w:rPr>
                 <w:sz w:val="24"/>
                 <w:szCs w:val="24"/>
-                <w:highlight w:val="yellow"/>
                 <w:lang w:val="en-US"/>
               </w:rPr>
               <w:t xml:space="preserve"> }}</w:t>
@@ -2925,7 +2725,6 @@
               <w:ind w:right="424" w:firstLine="34"/>
               <w:textAlignment w:val="baseline"/>
               <w:rPr>
-                <w:highlight w:val="yellow"/>
                 <w:lang w:val="en-US"/>
               </w:rPr>
             </w:pPr>
@@ -2933,7 +2732,6 @@
               <w:rPr>
                 <w:sz w:val="24"/>
                 <w:szCs w:val="24"/>
-                <w:highlight w:val="yellow"/>
               </w:rPr>
               <w:t>Банк</w:t>
             </w:r>
@@ -2941,7 +2739,6 @@
               <w:rPr>
                 <w:sz w:val="24"/>
                 <w:szCs w:val="24"/>
-                <w:highlight w:val="yellow"/>
                 <w:lang w:val="en-US"/>
               </w:rPr>
               <w:t xml:space="preserve">: </w:t>
@@ -2951,7 +2748,6 @@
               <w:rPr>
                 <w:sz w:val="24"/>
                 <w:szCs w:val="24"/>
-                <w:highlight w:val="yellow"/>
                 <w:lang w:val="en-US"/>
               </w:rPr>
               <w:t xml:space="preserve">{{ </w:t>
@@ -2961,7 +2757,6 @@
               <w:rPr>
                 <w:sz w:val="24"/>
                 <w:szCs w:val="24"/>
-                <w:highlight w:val="yellow"/>
                 <w:lang w:val="en-US"/>
               </w:rPr>
               <w:t>name</w:t>
@@ -2971,7 +2766,6 @@
               <w:rPr>
                 <w:sz w:val="24"/>
                 <w:szCs w:val="24"/>
-                <w:highlight w:val="yellow"/>
                 <w:lang w:val="en-US"/>
               </w:rPr>
               <w:t>_bank_cl</w:t>
@@ -2981,7 +2775,6 @@
               <w:rPr>
                 <w:sz w:val="24"/>
                 <w:szCs w:val="24"/>
-                <w:highlight w:val="yellow"/>
                 <w:lang w:val="en-US"/>
               </w:rPr>
               <w:t xml:space="preserve"> }}</w:t>
@@ -2992,7 +2785,6 @@
               <w:ind w:right="424" w:firstLine="34"/>
               <w:textAlignment w:val="baseline"/>
               <w:rPr>
-                <w:highlight w:val="yellow"/>
                 <w:lang w:val="en-US"/>
               </w:rPr>
             </w:pPr>
@@ -3001,7 +2793,6 @@
               <w:rPr>
                 <w:sz w:val="24"/>
                 <w:szCs w:val="24"/>
-                <w:highlight w:val="yellow"/>
               </w:rPr>
               <w:t>Корр</w:t>
             </w:r>
@@ -3010,7 +2801,6 @@
               <w:rPr>
                 <w:sz w:val="24"/>
                 <w:szCs w:val="24"/>
-                <w:highlight w:val="yellow"/>
                 <w:lang w:val="en-US"/>
               </w:rPr>
               <w:t xml:space="preserve">. </w:t>
@@ -3019,7 +2809,6 @@
               <w:rPr>
                 <w:sz w:val="24"/>
                 <w:szCs w:val="24"/>
-                <w:highlight w:val="yellow"/>
               </w:rPr>
               <w:t>Счет</w:t>
             </w:r>
@@ -3027,7 +2816,6 @@
               <w:rPr>
                 <w:sz w:val="24"/>
                 <w:szCs w:val="24"/>
-                <w:highlight w:val="yellow"/>
                 <w:lang w:val="en-US"/>
               </w:rPr>
               <w:t xml:space="preserve">: </w:t>
@@ -3037,7 +2825,6 @@
               <w:rPr>
                 <w:sz w:val="24"/>
                 <w:szCs w:val="24"/>
-                <w:highlight w:val="yellow"/>
                 <w:lang w:val="en-US"/>
               </w:rPr>
               <w:t xml:space="preserve">{{ </w:t>
@@ -3047,7 +2834,6 @@
               <w:rPr>
                 <w:sz w:val="24"/>
                 <w:szCs w:val="24"/>
-                <w:highlight w:val="yellow"/>
                 <w:lang w:val="en-US"/>
               </w:rPr>
               <w:t>cor</w:t>
@@ -3057,7 +2843,6 @@
               <w:rPr>
                 <w:sz w:val="24"/>
                 <w:szCs w:val="24"/>
-                <w:highlight w:val="yellow"/>
                 <w:lang w:val="en-US"/>
               </w:rPr>
               <w:t>_acc_client</w:t>
@@ -3067,7 +2852,6 @@
               <w:rPr>
                 <w:sz w:val="24"/>
                 <w:szCs w:val="24"/>
-                <w:highlight w:val="yellow"/>
                 <w:lang w:val="en-US"/>
               </w:rPr>
               <w:t xml:space="preserve"> }}</w:t>
@@ -3085,7 +2869,6 @@
               <w:rPr>
                 <w:sz w:val="24"/>
                 <w:szCs w:val="24"/>
-                <w:highlight w:val="yellow"/>
               </w:rPr>
               <w:t>БИК</w:t>
             </w:r>
@@ -3093,7 +2876,6 @@
               <w:rPr>
                 <w:sz w:val="24"/>
                 <w:szCs w:val="24"/>
-                <w:highlight w:val="yellow"/>
                 <w:lang w:val="en-US"/>
               </w:rPr>
               <w:t xml:space="preserve">: </w:t>
@@ -3103,7 +2885,6 @@
               <w:rPr>
                 <w:sz w:val="24"/>
                 <w:szCs w:val="24"/>
-                <w:highlight w:val="yellow"/>
                 <w:lang w:val="en-US"/>
               </w:rPr>
               <w:t xml:space="preserve">{{ </w:t>
@@ -3113,7 +2894,6 @@
               <w:rPr>
                 <w:sz w:val="24"/>
                 <w:szCs w:val="24"/>
-                <w:highlight w:val="yellow"/>
                 <w:lang w:val="en-US"/>
               </w:rPr>
               <w:t>bik</w:t>
@@ -3123,7 +2903,6 @@
               <w:rPr>
                 <w:sz w:val="24"/>
                 <w:szCs w:val="24"/>
-                <w:highlight w:val="yellow"/>
                 <w:lang w:val="en-US"/>
               </w:rPr>
               <w:t>_client</w:t>
@@ -3133,7 +2912,6 @@
               <w:rPr>
                 <w:sz w:val="24"/>
                 <w:szCs w:val="24"/>
-                <w:highlight w:val="yellow"/>
                 <w:lang w:val="en-US"/>
               </w:rPr>
               <w:t xml:space="preserve"> }}</w:t>
@@ -3155,9 +2933,6 @@
             <w:pPr>
               <w:ind w:right="424" w:firstLine="34"/>
               <w:textAlignment w:val="baseline"/>
-              <w:rPr>
-                <w:lang w:val="en-US"/>
-              </w:rPr>
             </w:pPr>
             <w:r>
               <w:rPr>
@@ -3166,26 +2941,7 @@
                 <w:sz w:val="24"/>
                 <w:szCs w:val="24"/>
               </w:rPr>
-              <w:t>Генеральный</w:t>
-            </w:r>
-            <w:r>
-              <w:rPr>
-                <w:b/>
-                <w:bCs/>
-                <w:sz w:val="24"/>
-                <w:szCs w:val="24"/>
-                <w:lang w:val="en-US"/>
-              </w:rPr>
-              <w:t xml:space="preserve"> </w:t>
-            </w:r>
-            <w:r>
-              <w:rPr>
-                <w:b/>
-                <w:bCs/>
-                <w:sz w:val="24"/>
-                <w:szCs w:val="24"/>
-              </w:rPr>
-              <w:t>директор</w:t>
+              <w:t>Генеральный директор</w:t>
             </w:r>
           </w:p>
           <w:p>
@@ -3196,7 +2952,6 @@
                 <w:bCs/>
                 <w:sz w:val="24"/>
                 <w:szCs w:val="24"/>
-                <w:lang w:val="en-US"/>
               </w:rPr>
             </w:pPr>
           </w:p>
@@ -3204,9 +2959,6 @@
             <w:pPr>
               <w:ind w:right="424"/>
               <w:textAlignment w:val="baseline"/>
-              <w:rPr>
-                <w:lang w:val="en-US"/>
-              </w:rPr>
             </w:pPr>
             <w:r>
               <w:rPr>
@@ -3230,8 +2982,6 @@
                 <w:bCs/>
                 <w:sz w:val="24"/>
                 <w:szCs w:val="24"/>
-                <w:highlight w:val="yellow"/>
-                <w:lang w:val="en-US"/>
               </w:rPr>
               <w:t>{</w:t>
             </w:r>
@@ -3241,8 +2991,6 @@
                 <w:bCs/>
                 <w:sz w:val="24"/>
                 <w:szCs w:val="24"/>
-                <w:highlight w:val="yellow"/>
-                <w:lang w:val="en-US"/>
               </w:rPr>
               <w:t xml:space="preserve">{ </w:t>
             </w:r>
@@ -3252,10 +3000,9 @@
                 <w:bCs/>
                 <w:sz w:val="24"/>
                 <w:szCs w:val="24"/>
-                <w:highlight w:val="yellow"/>
-                <w:lang w:val="en-US"/>
-              </w:rPr>
-              <w:t>initials_cl</w:t>
+                <w:lang w:val="en-US"/>
+              </w:rPr>
+              <w:t>initials</w:t>
             </w:r>
             <w:proofErr w:type="spellEnd"/>
             <w:r>
@@ -3263,8 +3010,25 @@
                 <w:bCs/>
                 <w:sz w:val="24"/>
                 <w:szCs w:val="24"/>
-                <w:highlight w:val="yellow"/>
-                <w:lang w:val="en-US"/>
+              </w:rPr>
+              <w:t>_</w:t>
+            </w:r>
+            <w:proofErr w:type="spellStart"/>
+            <w:r>
+              <w:rPr>
+                <w:bCs/>
+                <w:sz w:val="24"/>
+                <w:szCs w:val="24"/>
+                <w:lang w:val="en-US"/>
+              </w:rPr>
+              <w:t>cl</w:t>
+            </w:r>
+            <w:proofErr w:type="spellEnd"/>
+            <w:r>
+              <w:rPr>
+                <w:bCs/>
+                <w:sz w:val="24"/>
+                <w:szCs w:val="24"/>
               </w:rPr>
               <w:t xml:space="preserve"> }}</w:t>
             </w:r>
@@ -3330,16 +3094,12 @@
             <w:pPr>
               <w:ind w:right="424" w:firstLine="34"/>
               <w:textAlignment w:val="baseline"/>
-              <w:rPr>
-                <w:highlight w:val="yellow"/>
-              </w:rPr>
             </w:pPr>
             <w:proofErr w:type="gramStart"/>
             <w:r>
               <w:rPr>
                 <w:sz w:val="24"/>
                 <w:szCs w:val="24"/>
-                <w:highlight w:val="yellow"/>
               </w:rPr>
               <w:t xml:space="preserve">{{ </w:t>
             </w:r>
@@ -3347,7 +3107,6 @@
               <w:rPr>
                 <w:sz w:val="24"/>
                 <w:szCs w:val="24"/>
-                <w:highlight w:val="yellow"/>
                 <w:lang w:val="en-US"/>
               </w:rPr>
               <w:t>name</w:t>
@@ -3357,7 +3116,6 @@
               <w:rPr>
                 <w:sz w:val="24"/>
                 <w:szCs w:val="24"/>
-                <w:highlight w:val="yellow"/>
               </w:rPr>
               <w:t>_</w:t>
             </w:r>
@@ -3366,7 +3124,6 @@
               <w:rPr>
                 <w:sz w:val="24"/>
                 <w:szCs w:val="24"/>
-                <w:highlight w:val="yellow"/>
                 <w:lang w:val="en-US"/>
               </w:rPr>
               <w:t>ip</w:t>
@@ -3376,7 +3133,6 @@
               <w:rPr>
                 <w:sz w:val="24"/>
                 <w:szCs w:val="24"/>
-                <w:highlight w:val="yellow"/>
               </w:rPr>
               <w:t xml:space="preserve"> }}</w:t>
             </w:r>
@@ -3385,15 +3141,11 @@
             <w:pPr>
               <w:ind w:right="424" w:firstLine="34"/>
               <w:textAlignment w:val="baseline"/>
-              <w:rPr>
-                <w:highlight w:val="yellow"/>
-              </w:rPr>
             </w:pPr>
             <w:r>
               <w:rPr>
                 <w:sz w:val="24"/>
                 <w:szCs w:val="24"/>
-                <w:highlight w:val="yellow"/>
               </w:rPr>
               <w:t xml:space="preserve">ИНН/КПП: </w:t>
             </w:r>
@@ -3402,7 +3154,6 @@
               <w:rPr>
                 <w:sz w:val="24"/>
                 <w:szCs w:val="24"/>
-                <w:highlight w:val="yellow"/>
               </w:rPr>
               <w:t xml:space="preserve">{{ </w:t>
             </w:r>
@@ -3410,7 +3161,6 @@
               <w:rPr>
                 <w:sz w:val="24"/>
                 <w:szCs w:val="24"/>
-                <w:highlight w:val="yellow"/>
                 <w:lang w:val="en-US"/>
               </w:rPr>
               <w:t>inn</w:t>
@@ -3420,7 +3170,6 @@
               <w:rPr>
                 <w:sz w:val="24"/>
                 <w:szCs w:val="24"/>
-                <w:highlight w:val="yellow"/>
               </w:rPr>
               <w:t>_</w:t>
             </w:r>
@@ -3428,7 +3177,6 @@
               <w:rPr>
                 <w:sz w:val="24"/>
                 <w:szCs w:val="24"/>
-                <w:highlight w:val="yellow"/>
                 <w:lang w:val="en-US"/>
               </w:rPr>
               <w:t>ex</w:t>
@@ -3437,7 +3185,6 @@
               <w:rPr>
                 <w:sz w:val="24"/>
                 <w:szCs w:val="24"/>
-                <w:highlight w:val="yellow"/>
               </w:rPr>
               <w:t xml:space="preserve"> }}</w:t>
             </w:r>
@@ -3445,7 +3192,6 @@
               <w:rPr>
                 <w:sz w:val="24"/>
                 <w:szCs w:val="24"/>
-                <w:highlight w:val="yellow"/>
               </w:rPr>
               <w:t>/</w:t>
             </w:r>
@@ -3453,7 +3199,6 @@
               <w:rPr>
                 <w:sz w:val="24"/>
                 <w:szCs w:val="24"/>
-                <w:highlight w:val="yellow"/>
               </w:rPr>
               <w:t xml:space="preserve">{{ </w:t>
             </w:r>
@@ -3462,7 +3207,6 @@
               <w:rPr>
                 <w:sz w:val="24"/>
                 <w:szCs w:val="24"/>
-                <w:highlight w:val="yellow"/>
                 <w:lang w:val="en-US"/>
               </w:rPr>
               <w:t>kpp</w:t>
@@ -3472,7 +3216,6 @@
               <w:rPr>
                 <w:sz w:val="24"/>
                 <w:szCs w:val="24"/>
-                <w:highlight w:val="yellow"/>
               </w:rPr>
               <w:t>_</w:t>
             </w:r>
@@ -3480,7 +3223,6 @@
               <w:rPr>
                 <w:sz w:val="24"/>
                 <w:szCs w:val="24"/>
-                <w:highlight w:val="yellow"/>
                 <w:lang w:val="en-US"/>
               </w:rPr>
               <w:t>ex</w:t>
@@ -3489,7 +3231,6 @@
               <w:rPr>
                 <w:sz w:val="24"/>
                 <w:szCs w:val="24"/>
-                <w:highlight w:val="yellow"/>
               </w:rPr>
               <w:t xml:space="preserve"> }}</w:t>
             </w:r>
@@ -3498,15 +3239,11 @@
             <w:pPr>
               <w:ind w:right="424" w:firstLine="34"/>
               <w:textAlignment w:val="baseline"/>
-              <w:rPr>
-                <w:highlight w:val="yellow"/>
-              </w:rPr>
             </w:pPr>
             <w:r>
               <w:rPr>
                 <w:sz w:val="24"/>
                 <w:szCs w:val="24"/>
-                <w:highlight w:val="yellow"/>
               </w:rPr>
               <w:t xml:space="preserve">ОГРН: </w:t>
             </w:r>
@@ -3515,7 +3252,6 @@
               <w:rPr>
                 <w:sz w:val="24"/>
                 <w:szCs w:val="24"/>
-                <w:highlight w:val="yellow"/>
               </w:rPr>
               <w:t xml:space="preserve">{{ </w:t>
             </w:r>
@@ -3524,7 +3260,6 @@
               <w:rPr>
                 <w:sz w:val="24"/>
                 <w:szCs w:val="24"/>
-                <w:highlight w:val="yellow"/>
                 <w:lang w:val="en-US"/>
               </w:rPr>
               <w:t>ogrn</w:t>
@@ -3535,7 +3270,6 @@
               <w:rPr>
                 <w:sz w:val="24"/>
                 <w:szCs w:val="24"/>
-                <w:highlight w:val="yellow"/>
               </w:rPr>
               <w:t>_</w:t>
             </w:r>
@@ -3543,7 +3277,6 @@
               <w:rPr>
                 <w:sz w:val="24"/>
                 <w:szCs w:val="24"/>
-                <w:highlight w:val="yellow"/>
                 <w:lang w:val="en-US"/>
               </w:rPr>
               <w:t>ex</w:t>
@@ -3552,7 +3285,6 @@
               <w:rPr>
                 <w:sz w:val="24"/>
                 <w:szCs w:val="24"/>
-                <w:highlight w:val="yellow"/>
               </w:rPr>
               <w:t xml:space="preserve"> }}</w:t>
             </w:r>
@@ -3561,15 +3293,11 @@
             <w:pPr>
               <w:ind w:firstLine="34"/>
               <w:textAlignment w:val="baseline"/>
-              <w:rPr>
-                <w:highlight w:val="yellow"/>
-              </w:rPr>
             </w:pPr>
             <w:r>
               <w:rPr>
                 <w:sz w:val="24"/>
                 <w:szCs w:val="24"/>
-                <w:highlight w:val="yellow"/>
               </w:rPr>
               <w:t>Юр. адрес:</w:t>
             </w:r>
@@ -3577,7 +3305,6 @@
               <w:rPr>
                 <w:sz w:val="24"/>
                 <w:szCs w:val="24"/>
-                <w:highlight w:val="yellow"/>
               </w:rPr>
               <w:t xml:space="preserve"> </w:t>
             </w:r>
@@ -3586,7 +3313,6 @@
               <w:rPr>
                 <w:sz w:val="24"/>
                 <w:szCs w:val="24"/>
-                <w:highlight w:val="yellow"/>
               </w:rPr>
               <w:t xml:space="preserve">{{ </w:t>
             </w:r>
@@ -3594,7 +3320,6 @@
               <w:rPr>
                 <w:sz w:val="24"/>
                 <w:szCs w:val="24"/>
-                <w:highlight w:val="yellow"/>
                 <w:lang w:val="en-US"/>
               </w:rPr>
               <w:t>address</w:t>
@@ -3604,7 +3329,6 @@
               <w:rPr>
                 <w:sz w:val="24"/>
                 <w:szCs w:val="24"/>
-                <w:highlight w:val="yellow"/>
               </w:rPr>
               <w:t>_</w:t>
             </w:r>
@@ -3612,7 +3336,6 @@
               <w:rPr>
                 <w:sz w:val="24"/>
                 <w:szCs w:val="24"/>
-                <w:highlight w:val="yellow"/>
                 <w:lang w:val="en-US"/>
               </w:rPr>
               <w:t>ex</w:t>
@@ -3621,7 +3344,6 @@
               <w:rPr>
                 <w:sz w:val="24"/>
                 <w:szCs w:val="24"/>
-                <w:highlight w:val="yellow"/>
               </w:rPr>
               <w:t xml:space="preserve"> }}</w:t>
             </w:r>
@@ -3631,7 +3353,6 @@
               <w:ind w:right="424" w:firstLine="34"/>
               <w:textAlignment w:val="baseline"/>
               <w:rPr>
-                <w:highlight w:val="yellow"/>
                 <w:lang w:val="en-US"/>
               </w:rPr>
             </w:pPr>
@@ -3639,7 +3360,6 @@
               <w:rPr>
                 <w:sz w:val="24"/>
                 <w:szCs w:val="24"/>
-                <w:highlight w:val="yellow"/>
               </w:rPr>
               <w:t>Расчетный</w:t>
             </w:r>
@@ -3647,7 +3367,6 @@
               <w:rPr>
                 <w:sz w:val="24"/>
                 <w:szCs w:val="24"/>
-                <w:highlight w:val="yellow"/>
                 <w:lang w:val="en-US"/>
               </w:rPr>
               <w:t xml:space="preserve"> </w:t>
@@ -3656,7 +3375,6 @@
               <w:rPr>
                 <w:sz w:val="24"/>
                 <w:szCs w:val="24"/>
-                <w:highlight w:val="yellow"/>
               </w:rPr>
               <w:t>счет</w:t>
             </w:r>
@@ -3664,7 +3382,6 @@
               <w:rPr>
                 <w:sz w:val="24"/>
                 <w:szCs w:val="24"/>
-                <w:highlight w:val="yellow"/>
                 <w:lang w:val="en-US"/>
               </w:rPr>
               <w:t xml:space="preserve">: </w:t>
@@ -3674,7 +3391,6 @@
               <w:rPr>
                 <w:sz w:val="24"/>
                 <w:szCs w:val="24"/>
-                <w:highlight w:val="yellow"/>
                 <w:lang w:val="en-US"/>
               </w:rPr>
               <w:t xml:space="preserve">{{ </w:t>
@@ -3684,7 +3400,6 @@
               <w:rPr>
                 <w:sz w:val="24"/>
                 <w:szCs w:val="24"/>
-                <w:highlight w:val="yellow"/>
                 <w:lang w:val="en-US"/>
               </w:rPr>
               <w:t>check</w:t>
@@ -3694,7 +3409,6 @@
               <w:rPr>
                 <w:sz w:val="24"/>
                 <w:szCs w:val="24"/>
-                <w:highlight w:val="yellow"/>
                 <w:lang w:val="en-US"/>
               </w:rPr>
               <w:t>_account_ex</w:t>
@@ -3704,7 +3418,6 @@
               <w:rPr>
                 <w:sz w:val="24"/>
                 <w:szCs w:val="24"/>
-                <w:highlight w:val="yellow"/>
                 <w:lang w:val="en-US"/>
               </w:rPr>
               <w:t xml:space="preserve"> }}</w:t>
@@ -3715,7 +3428,6 @@
               <w:ind w:right="424" w:firstLine="34"/>
               <w:textAlignment w:val="baseline"/>
               <w:rPr>
-                <w:highlight w:val="yellow"/>
                 <w:lang w:val="en-US"/>
               </w:rPr>
             </w:pPr>
@@ -3723,7 +3435,6 @@
               <w:rPr>
                 <w:sz w:val="24"/>
                 <w:szCs w:val="24"/>
-                <w:highlight w:val="yellow"/>
               </w:rPr>
               <w:t>Банк</w:t>
             </w:r>
@@ -3731,7 +3442,6 @@
               <w:rPr>
                 <w:sz w:val="24"/>
                 <w:szCs w:val="24"/>
-                <w:highlight w:val="yellow"/>
                 <w:lang w:val="en-US"/>
               </w:rPr>
               <w:t xml:space="preserve">: </w:t>
@@ -3741,7 +3451,6 @@
               <w:rPr>
                 <w:sz w:val="24"/>
                 <w:szCs w:val="24"/>
-                <w:highlight w:val="yellow"/>
                 <w:lang w:val="en-US"/>
               </w:rPr>
               <w:t xml:space="preserve">{{ </w:t>
@@ -3751,7 +3460,6 @@
               <w:rPr>
                 <w:sz w:val="24"/>
                 <w:szCs w:val="24"/>
-                <w:highlight w:val="yellow"/>
                 <w:lang w:val="en-US"/>
               </w:rPr>
               <w:t>name</w:t>
@@ -3761,7 +3469,6 @@
               <w:rPr>
                 <w:sz w:val="24"/>
                 <w:szCs w:val="24"/>
-                <w:highlight w:val="yellow"/>
                 <w:lang w:val="en-US"/>
               </w:rPr>
               <w:t>_bank_ex</w:t>
@@ -3771,7 +3478,6 @@
               <w:rPr>
                 <w:sz w:val="24"/>
                 <w:szCs w:val="24"/>
-                <w:highlight w:val="yellow"/>
                 <w:lang w:val="en-US"/>
               </w:rPr>
               <w:t xml:space="preserve"> }}</w:t>
@@ -3782,7 +3488,6 @@
               <w:ind w:right="424" w:firstLine="34"/>
               <w:textAlignment w:val="baseline"/>
               <w:rPr>
-                <w:highlight w:val="yellow"/>
                 <w:lang w:val="en-US"/>
               </w:rPr>
             </w:pPr>
@@ -3791,7 +3496,6 @@
               <w:rPr>
                 <w:sz w:val="24"/>
                 <w:szCs w:val="24"/>
-                <w:highlight w:val="yellow"/>
               </w:rPr>
               <w:t>Корр</w:t>
             </w:r>
@@ -3800,7 +3504,6 @@
               <w:rPr>
                 <w:sz w:val="24"/>
                 <w:szCs w:val="24"/>
-                <w:highlight w:val="yellow"/>
                 <w:lang w:val="en-US"/>
               </w:rPr>
               <w:t xml:space="preserve">. </w:t>
@@ -3809,7 +3512,6 @@
               <w:rPr>
                 <w:sz w:val="24"/>
                 <w:szCs w:val="24"/>
-                <w:highlight w:val="yellow"/>
               </w:rPr>
               <w:t>Счет</w:t>
             </w:r>
@@ -3817,7 +3519,6 @@
               <w:rPr>
                 <w:sz w:val="24"/>
                 <w:szCs w:val="24"/>
-                <w:highlight w:val="yellow"/>
                 <w:lang w:val="en-US"/>
               </w:rPr>
               <w:t xml:space="preserve">: </w:t>
@@ -3827,7 +3528,6 @@
               <w:rPr>
                 <w:sz w:val="24"/>
                 <w:szCs w:val="24"/>
-                <w:highlight w:val="yellow"/>
                 <w:lang w:val="en-US"/>
               </w:rPr>
               <w:t xml:space="preserve">{{ </w:t>
@@ -3837,7 +3537,6 @@
               <w:rPr>
                 <w:sz w:val="24"/>
                 <w:szCs w:val="24"/>
-                <w:highlight w:val="yellow"/>
                 <w:lang w:val="en-US"/>
               </w:rPr>
               <w:t>cor</w:t>
@@ -3847,7 +3546,6 @@
               <w:rPr>
                 <w:sz w:val="24"/>
                 <w:szCs w:val="24"/>
-                <w:highlight w:val="yellow"/>
                 <w:lang w:val="en-US"/>
               </w:rPr>
               <w:t>_account_ex</w:t>
@@ -3857,7 +3555,6 @@
               <w:rPr>
                 <w:sz w:val="24"/>
                 <w:szCs w:val="24"/>
-                <w:highlight w:val="yellow"/>
                 <w:lang w:val="en-US"/>
               </w:rPr>
               <w:t xml:space="preserve"> }}</w:t>
@@ -3868,7 +3565,6 @@
               <w:ind w:right="424" w:firstLine="34"/>
               <w:textAlignment w:val="baseline"/>
               <w:rPr>
-                <w:highlight w:val="yellow"/>
                 <w:lang w:val="en-US"/>
               </w:rPr>
             </w:pPr>
@@ -3876,7 +3572,6 @@
               <w:rPr>
                 <w:sz w:val="24"/>
                 <w:szCs w:val="24"/>
-                <w:highlight w:val="yellow"/>
               </w:rPr>
               <w:t>БИК</w:t>
             </w:r>
@@ -3884,7 +3579,6 @@
               <w:rPr>
                 <w:sz w:val="24"/>
                 <w:szCs w:val="24"/>
-                <w:highlight w:val="yellow"/>
                 <w:lang w:val="en-US"/>
               </w:rPr>
               <w:t xml:space="preserve">: </w:t>
@@ -3894,7 +3588,6 @@
               <w:rPr>
                 <w:sz w:val="24"/>
                 <w:szCs w:val="24"/>
-                <w:highlight w:val="yellow"/>
                 <w:lang w:val="en-US"/>
               </w:rPr>
               <w:t xml:space="preserve">{{ </w:t>
@@ -3904,7 +3597,6 @@
               <w:rPr>
                 <w:sz w:val="24"/>
                 <w:szCs w:val="24"/>
-                <w:highlight w:val="yellow"/>
                 <w:lang w:val="en-US"/>
               </w:rPr>
               <w:t>bik</w:t>
@@ -3914,7 +3606,6 @@
               <w:rPr>
                 <w:sz w:val="24"/>
                 <w:szCs w:val="24"/>
-                <w:highlight w:val="yellow"/>
                 <w:lang w:val="en-US"/>
               </w:rPr>
               <w:t>_ex</w:t>
@@ -3924,7 +3615,6 @@
               <w:rPr>
                 <w:sz w:val="24"/>
                 <w:szCs w:val="24"/>
-                <w:highlight w:val="yellow"/>
                 <w:lang w:val="en-US"/>
               </w:rPr>
               <w:t xml:space="preserve"> }}</w:t>
@@ -3938,7 +3628,6 @@
                 <w:bCs/>
                 <w:sz w:val="24"/>
                 <w:szCs w:val="24"/>
-                <w:highlight w:val="yellow"/>
                 <w:lang w:val="en-US"/>
               </w:rPr>
             </w:pPr>
@@ -3947,9 +3636,6 @@
             <w:pPr>
               <w:ind w:right="424" w:firstLine="34"/>
               <w:textAlignment w:val="baseline"/>
-              <w:rPr>
-                <w:lang w:val="en-US"/>
-              </w:rPr>
             </w:pPr>
             <w:r>
               <w:rPr>
@@ -3958,26 +3644,7 @@
                 <w:sz w:val="24"/>
                 <w:szCs w:val="24"/>
               </w:rPr>
-              <w:t>Генеральный</w:t>
-            </w:r>
-            <w:r>
-              <w:rPr>
-                <w:b/>
-                <w:bCs/>
-                <w:sz w:val="24"/>
-                <w:szCs w:val="24"/>
-                <w:lang w:val="en-US"/>
-              </w:rPr>
-              <w:t xml:space="preserve"> </w:t>
-            </w:r>
-            <w:r>
-              <w:rPr>
-                <w:b/>
-                <w:bCs/>
-                <w:sz w:val="24"/>
-                <w:szCs w:val="24"/>
-              </w:rPr>
-              <w:t>директор</w:t>
+              <w:t>Генеральный директор</w:t>
             </w:r>
           </w:p>
           <w:p>
@@ -3988,8 +3655,6 @@
                 <w:bCs/>
                 <w:sz w:val="24"/>
                 <w:szCs w:val="24"/>
-                <w:highlight w:val="yellow"/>
-                <w:lang w:val="en-US"/>
               </w:rPr>
             </w:pPr>
           </w:p>
@@ -3997,17 +3662,12 @@
             <w:pPr>
               <w:ind w:right="424"/>
               <w:textAlignment w:val="baseline"/>
-              <w:rPr>
-                <w:highlight w:val="yellow"/>
-                <w:lang w:val="en-US"/>
-              </w:rPr>
             </w:pPr>
             <w:r>
               <w:rPr>
                 <w:bCs/>
                 <w:sz w:val="24"/>
                 <w:szCs w:val="24"/>
-                <w:highlight w:val="yellow"/>
               </w:rPr>
               <w:t>_________</w:t>
             </w:r>
@@ -4017,7 +3677,6 @@
                 <w:bCs/>
                 <w:sz w:val="24"/>
                 <w:szCs w:val="24"/>
-                <w:highlight w:val="yellow"/>
               </w:rPr>
               <w:t xml:space="preserve">_  </w:t>
             </w:r>
@@ -4026,8 +3685,6 @@
                 <w:bCs/>
                 <w:sz w:val="24"/>
                 <w:szCs w:val="24"/>
-                <w:highlight w:val="yellow"/>
-                <w:lang w:val="en-US"/>
               </w:rPr>
               <w:t>{</w:t>
             </w:r>
@@ -4037,8 +3694,6 @@
                 <w:bCs/>
                 <w:sz w:val="24"/>
                 <w:szCs w:val="24"/>
-                <w:highlight w:val="yellow"/>
-                <w:lang w:val="en-US"/>
               </w:rPr>
               <w:t xml:space="preserve">{ </w:t>
             </w:r>
@@ -4048,10 +3703,9 @@
                 <w:bCs/>
                 <w:sz w:val="24"/>
                 <w:szCs w:val="24"/>
-                <w:highlight w:val="yellow"/>
-                <w:lang w:val="en-US"/>
-              </w:rPr>
-              <w:t>initials_ex</w:t>
+                <w:lang w:val="en-US"/>
+              </w:rPr>
+              <w:t>initials</w:t>
             </w:r>
             <w:proofErr w:type="spellEnd"/>
             <w:r>
@@ -4059,8 +3713,25 @@
                 <w:bCs/>
                 <w:sz w:val="24"/>
                 <w:szCs w:val="24"/>
-                <w:highlight w:val="yellow"/>
-                <w:lang w:val="en-US"/>
+              </w:rPr>
+              <w:t>_</w:t>
+            </w:r>
+            <w:proofErr w:type="spellStart"/>
+            <w:r>
+              <w:rPr>
+                <w:bCs/>
+                <w:sz w:val="24"/>
+                <w:szCs w:val="24"/>
+                <w:lang w:val="en-US"/>
+              </w:rPr>
+              <w:t>ex</w:t>
+            </w:r>
+            <w:proofErr w:type="spellEnd"/>
+            <w:r>
+              <w:rPr>
+                <w:bCs/>
+                <w:sz w:val="24"/>
+                <w:szCs w:val="24"/>
               </w:rPr>
               <w:t xml:space="preserve"> }}</w:t>
             </w:r>
@@ -4075,10 +3746,11 @@
                 <w:bCs/>
                 <w:sz w:val="24"/>
                 <w:szCs w:val="24"/>
-                <w:highlight w:val="yellow"/>
               </w:rPr>
               <w:t xml:space="preserve">      М.П.</w:t>
             </w:r>
+            <w:bookmarkStart w:id="0" w:name="_GoBack"/>
+            <w:bookmarkEnd w:id="0"/>
             <w:r>
               <w:rPr>
                 <w:bCs/>
@@ -7458,7 +7130,7 @@
 </file>
 
 <file path=customXml/itemProps1.xml><?xml version="1.0" encoding="utf-8"?>
-<ds:datastoreItem xmlns:ds="http://schemas.openxmlformats.org/officeDocument/2006/customXml" ds:itemID="{388FB51A-16EF-488B-95EA-5E534BB6F220}">
+<ds:datastoreItem xmlns:ds="http://schemas.openxmlformats.org/officeDocument/2006/customXml" ds:itemID="{D787DE62-4FDE-4053-A3FA-C35BC034395B}">
   <ds:schemaRefs>
     <ds:schemaRef ds:uri="http://schemas.openxmlformats.org/officeDocument/2006/bibliography"/>
   </ds:schemaRefs>

--- a/contracts/oooaooo.docx
+++ b/contracts/oooaooo.docx
@@ -45,7 +45,6 @@
         </w:rPr>
         <w:t xml:space="preserve">г. </w:t>
       </w:r>
-      <w:proofErr w:type="gramStart"/>
       <w:r>
         <w:rPr>
           <w:color w:val="000000"/>
@@ -63,7 +62,6 @@
         </w:rPr>
         <w:t>city</w:t>
       </w:r>
-      <w:proofErr w:type="gramEnd"/>
       <w:r>
         <w:rPr>
           <w:color w:val="000000"/>
@@ -186,7 +184,26 @@
           <w:sz w:val="24"/>
           <w:szCs w:val="24"/>
         </w:rPr>
-        <w:t xml:space="preserve"> 2020 г.</w:t>
+        <w:t xml:space="preserve"> 202</w:t>
+      </w:r>
+      <w:r>
+        <w:rPr>
+          <w:color w:val="000000"/>
+          <w:sz w:val="24"/>
+          <w:szCs w:val="24"/>
+          <w:lang w:val="en-US"/>
+        </w:rPr>
+        <w:t>1</w:t>
+      </w:r>
+      <w:bookmarkStart w:id="0" w:name="_GoBack"/>
+      <w:bookmarkEnd w:id="0"/>
+      <w:r>
+        <w:rPr>
+          <w:color w:val="000000"/>
+          <w:sz w:val="24"/>
+          <w:szCs w:val="24"/>
+        </w:rPr>
+        <w:t xml:space="preserve"> г.</w:t>
       </w:r>
     </w:p>
     <w:p>
@@ -2933,6 +2950,9 @@
             <w:pPr>
               <w:ind w:right="424" w:firstLine="34"/>
               <w:textAlignment w:val="baseline"/>
+              <w:rPr>
+                <w:lang w:val="en-US"/>
+              </w:rPr>
             </w:pPr>
             <w:r>
               <w:rPr>
@@ -2941,7 +2961,26 @@
                 <w:sz w:val="24"/>
                 <w:szCs w:val="24"/>
               </w:rPr>
-              <w:t>Генеральный директор</w:t>
+              <w:t>Генеральный</w:t>
+            </w:r>
+            <w:r>
+              <w:rPr>
+                <w:b/>
+                <w:bCs/>
+                <w:sz w:val="24"/>
+                <w:szCs w:val="24"/>
+                <w:lang w:val="en-US"/>
+              </w:rPr>
+              <w:t xml:space="preserve"> </w:t>
+            </w:r>
+            <w:r>
+              <w:rPr>
+                <w:b/>
+                <w:bCs/>
+                <w:sz w:val="24"/>
+                <w:szCs w:val="24"/>
+              </w:rPr>
+              <w:t>директор</w:t>
             </w:r>
           </w:p>
           <w:p>
@@ -2952,6 +2991,7 @@
                 <w:bCs/>
                 <w:sz w:val="24"/>
                 <w:szCs w:val="24"/>
+                <w:lang w:val="en-US"/>
               </w:rPr>
             </w:pPr>
           </w:p>
@@ -2994,7 +3034,6 @@
               </w:rPr>
               <w:t xml:space="preserve">{ </w:t>
             </w:r>
-            <w:proofErr w:type="spellStart"/>
             <w:r>
               <w:rPr>
                 <w:bCs/>
@@ -3004,7 +3043,6 @@
               </w:rPr>
               <w:t>initials</w:t>
             </w:r>
-            <w:proofErr w:type="spellEnd"/>
             <w:r>
               <w:rPr>
                 <w:bCs/>
@@ -3013,7 +3051,6 @@
               </w:rPr>
               <w:t>_</w:t>
             </w:r>
-            <w:proofErr w:type="spellStart"/>
             <w:r>
               <w:rPr>
                 <w:bCs/>
@@ -3023,7 +3060,6 @@
               </w:rPr>
               <w:t>cl</w:t>
             </w:r>
-            <w:proofErr w:type="spellEnd"/>
             <w:r>
               <w:rPr>
                 <w:bCs/>
@@ -3636,6 +3672,9 @@
             <w:pPr>
               <w:ind w:right="424" w:firstLine="34"/>
               <w:textAlignment w:val="baseline"/>
+              <w:rPr>
+                <w:lang w:val="en-US"/>
+              </w:rPr>
             </w:pPr>
             <w:r>
               <w:rPr>
@@ -3644,7 +3683,26 @@
                 <w:sz w:val="24"/>
                 <w:szCs w:val="24"/>
               </w:rPr>
-              <w:t>Генеральный директор</w:t>
+              <w:t>Генеральный</w:t>
+            </w:r>
+            <w:r>
+              <w:rPr>
+                <w:b/>
+                <w:bCs/>
+                <w:sz w:val="24"/>
+                <w:szCs w:val="24"/>
+                <w:lang w:val="en-US"/>
+              </w:rPr>
+              <w:t xml:space="preserve"> </w:t>
+            </w:r>
+            <w:r>
+              <w:rPr>
+                <w:b/>
+                <w:bCs/>
+                <w:sz w:val="24"/>
+                <w:szCs w:val="24"/>
+              </w:rPr>
+              <w:t>директор</w:t>
             </w:r>
           </w:p>
           <w:p>
@@ -3655,6 +3713,7 @@
                 <w:bCs/>
                 <w:sz w:val="24"/>
                 <w:szCs w:val="24"/>
+                <w:lang w:val="en-US"/>
               </w:rPr>
             </w:pPr>
           </w:p>
@@ -3697,7 +3756,6 @@
               </w:rPr>
               <w:t xml:space="preserve">{ </w:t>
             </w:r>
-            <w:proofErr w:type="spellStart"/>
             <w:r>
               <w:rPr>
                 <w:bCs/>
@@ -3707,7 +3765,6 @@
               </w:rPr>
               <w:t>initials</w:t>
             </w:r>
-            <w:proofErr w:type="spellEnd"/>
             <w:r>
               <w:rPr>
                 <w:bCs/>
@@ -3716,7 +3773,6 @@
               </w:rPr>
               <w:t>_</w:t>
             </w:r>
-            <w:proofErr w:type="spellStart"/>
             <w:r>
               <w:rPr>
                 <w:bCs/>
@@ -3726,7 +3782,6 @@
               </w:rPr>
               <w:t>ex</w:t>
             </w:r>
-            <w:proofErr w:type="spellEnd"/>
             <w:r>
               <w:rPr>
                 <w:bCs/>
@@ -3749,8 +3804,6 @@
               </w:rPr>
               <w:t xml:space="preserve">      М.П.</w:t>
             </w:r>
-            <w:bookmarkStart w:id="0" w:name="_GoBack"/>
-            <w:bookmarkEnd w:id="0"/>
             <w:r>
               <w:rPr>
                 <w:bCs/>
@@ -7130,7 +7183,7 @@
 </file>
 
 <file path=customXml/itemProps1.xml><?xml version="1.0" encoding="utf-8"?>
-<ds:datastoreItem xmlns:ds="http://schemas.openxmlformats.org/officeDocument/2006/customXml" ds:itemID="{D787DE62-4FDE-4053-A3FA-C35BC034395B}">
+<ds:datastoreItem xmlns:ds="http://schemas.openxmlformats.org/officeDocument/2006/customXml" ds:itemID="{2FDB14A0-5BCC-4716-8FFD-CD315C16EC3D}">
   <ds:schemaRefs>
     <ds:schemaRef ds:uri="http://schemas.openxmlformats.org/officeDocument/2006/bibliography"/>
   </ds:schemaRefs>
